--- a/documents/fall_geog473_673_syllabus.docx
+++ b/documents/fall_geog473_673_syllabus.docx
@@ -19,8 +19,6 @@
         </w:rPr>
         <w:t xml:space="preserve">Fall </w:t>
       </w:r>
-      <w:bookmarkStart w:id="0" w:name="_GoBack"/>
-      <w:bookmarkEnd w:id="0"/>
       <w:r>
         <w:rPr>
           <w:b/>
@@ -761,9 +759,19 @@
       <w:r>
         <w:t xml:space="preserve">10/7: </w:t>
       </w:r>
-      <w:r>
-        <w:t>Time Series in Python</w:t>
-      </w:r>
+      <w:proofErr w:type="spellStart"/>
+      <w:r>
+        <w:t>Inroduction</w:t>
+      </w:r>
+      <w:proofErr w:type="spellEnd"/>
+      <w:r>
+        <w:t xml:space="preserve"> to </w:t>
+      </w:r>
+      <w:proofErr w:type="spellStart"/>
+      <w:r>
+        <w:t>Numpy</w:t>
+      </w:r>
+      <w:proofErr w:type="spellEnd"/>
     </w:p>
     <w:p>
       <w:r>
@@ -773,7 +781,7 @@
         <w:t xml:space="preserve"> </w:t>
       </w:r>
       <w:r>
-        <w:t>Time Series in Python</w:t>
+        <w:t>Introduction to Matplotlib</w:t>
       </w:r>
     </w:p>
     <w:p/>
@@ -784,8 +792,13 @@
       <w:r>
         <w:t xml:space="preserve"> </w:t>
       </w:r>
-      <w:r>
-        <w:t>Oceanography data with Python</w:t>
+      <w:proofErr w:type="spellStart"/>
+      <w:r>
+        <w:t>Xarray</w:t>
+      </w:r>
+      <w:proofErr w:type="spellEnd"/>
+      <w:r>
+        <w:t xml:space="preserve"> Tutorial</w:t>
       </w:r>
     </w:p>
     <w:p>
@@ -795,8 +808,13 @@
       <w:r>
         <w:t xml:space="preserve"> </w:t>
       </w:r>
-      <w:r>
-        <w:t>Oceanography data with Python</w:t>
+      <w:proofErr w:type="spellStart"/>
+      <w:r>
+        <w:t>Xarray</w:t>
+      </w:r>
+      <w:proofErr w:type="spellEnd"/>
+      <w:r>
+        <w:t xml:space="preserve"> Tutorial</w:t>
       </w:r>
     </w:p>
     <w:p/>
@@ -805,87 +823,90 @@
         <w:t>10/21:</w:t>
       </w:r>
       <w:r>
-        <w:t xml:space="preserve"> Dr. </w:t>
+        <w:t xml:space="preserve"> </w:t>
+      </w:r>
+      <w:r>
+        <w:t>Pandas Tutorial</w:t>
+      </w:r>
+    </w:p>
+    <w:p>
+      <w:r>
+        <w:t>10/23:</w:t>
+      </w:r>
+      <w:r>
+        <w:t xml:space="preserve"> </w:t>
+      </w:r>
+      <w:r>
+        <w:t>Pandas Tutorial</w:t>
+      </w:r>
+    </w:p>
+    <w:p>
+      <w:bookmarkStart w:id="0" w:name="_GoBack"/>
+      <w:bookmarkEnd w:id="0"/>
+    </w:p>
+    <w:p>
+      <w:r>
+        <w:t>10/28:</w:t>
+      </w:r>
+      <w:r>
+        <w:t xml:space="preserve"> </w:t>
       </w:r>
       <w:proofErr w:type="spellStart"/>
       <w:r>
-        <w:t>Pinki</w:t>
+        <w:t>Cartopy</w:t>
       </w:r>
       <w:proofErr w:type="spellEnd"/>
       <w:r>
-        <w:t xml:space="preserve"> Mondal data</w:t>
-      </w:r>
-    </w:p>
-    <w:p>
-      <w:r>
-        <w:t>10/23:</w:t>
+        <w:t xml:space="preserve"> Tutorial</w:t>
+      </w:r>
+    </w:p>
+    <w:p>
+      <w:r>
+        <w:t>10/30:</w:t>
       </w:r>
       <w:r>
         <w:t xml:space="preserve"> </w:t>
       </w:r>
-      <w:r>
-        <w:t xml:space="preserve">Dr. </w:t>
-      </w:r>
       <w:proofErr w:type="spellStart"/>
       <w:r>
-        <w:t>Pinki</w:t>
+        <w:t>Cartopy</w:t>
       </w:r>
       <w:proofErr w:type="spellEnd"/>
       <w:r>
-        <w:t xml:space="preserve"> Mondal data</w:t>
-      </w:r>
-    </w:p>
-    <w:p/>
-    <w:p>
-      <w:r>
-        <w:t>10/28:</w:t>
-      </w:r>
-      <w:r>
-        <w:t xml:space="preserve"> Writing </w:t>
+        <w:t xml:space="preserve"> Tutorial</w:t>
+      </w:r>
+    </w:p>
+    <w:p/>
+    <w:p>
+      <w:r>
+        <w:t>11/4:</w:t>
+      </w:r>
+      <w:r>
+        <w:t xml:space="preserve"> </w:t>
       </w:r>
       <w:proofErr w:type="spellStart"/>
       <w:r>
-        <w:t>netcdf</w:t>
+        <w:t>MetPy</w:t>
       </w:r>
       <w:proofErr w:type="spellEnd"/>
       <w:r>
-        <w:t xml:space="preserve"> files</w:t>
-      </w:r>
-    </w:p>
-    <w:p>
-      <w:r>
-        <w:t>10/30:</w:t>
+        <w:t xml:space="preserve"> Tutorial</w:t>
+      </w:r>
+    </w:p>
+    <w:p>
+      <w:r>
+        <w:t>11/6:</w:t>
       </w:r>
       <w:r>
         <w:t xml:space="preserve"> </w:t>
       </w:r>
-      <w:r>
-        <w:t xml:space="preserve">Writing </w:t>
-      </w:r>
       <w:proofErr w:type="spellStart"/>
       <w:r>
-        <w:t>netcdf</w:t>
+        <w:t>MetPy</w:t>
       </w:r>
       <w:proofErr w:type="spellEnd"/>
       <w:r>
-        <w:t xml:space="preserve"> files</w:t>
-      </w:r>
-    </w:p>
-    <w:p/>
-    <w:p>
-      <w:r>
-        <w:t>11/4:</w:t>
-      </w:r>
-      <w:r>
-        <w:t xml:space="preserve"> Writing functions in Python</w:t>
-      </w:r>
-    </w:p>
-    <w:p>
-      <w:r>
-        <w:t>11/6:</w:t>
-      </w:r>
-      <w:r>
-        <w:t xml:space="preserve"> Writing functions in Python</w:t>
+        <w:t xml:space="preserve"> Tutorial</w:t>
       </w:r>
     </w:p>
     <w:p/>
@@ -894,7 +915,18 @@
         <w:t>11/11:</w:t>
       </w:r>
       <w:r>
-        <w:t xml:space="preserve"> CFMS Watershed layer &amp; polygons</w:t>
+        <w:t xml:space="preserve"> </w:t>
+      </w:r>
+      <w:r>
+        <w:t xml:space="preserve">SciPy </w:t>
+      </w:r>
+      <w:proofErr w:type="spellStart"/>
+      <w:r>
+        <w:t>Tutorail</w:t>
+      </w:r>
+      <w:proofErr w:type="spellEnd"/>
+      <w:r>
+        <w:t xml:space="preserve"> / Oceanography with Python</w:t>
       </w:r>
     </w:p>
     <w:p>
@@ -905,7 +937,10 @@
         <w:t xml:space="preserve"> </w:t>
       </w:r>
       <w:r>
-        <w:t>CFMS Watershed layer &amp; polygons</w:t>
+        <w:t xml:space="preserve">SciPy Tutorial / </w:t>
+      </w:r>
+      <w:r>
+        <w:t>Oceanography with Python</w:t>
       </w:r>
     </w:p>
     <w:p/>
@@ -917,10 +952,7 @@
         <w:t xml:space="preserve"> </w:t>
       </w:r>
       <w:r>
-        <w:t xml:space="preserve">GOES-16 </w:t>
-      </w:r>
-      <w:r>
-        <w:t>True Color Hurricane Florence</w:t>
+        <w:t>Final Project</w:t>
       </w:r>
     </w:p>
     <w:p>
@@ -931,7 +963,7 @@
         <w:t xml:space="preserve"> </w:t>
       </w:r>
       <w:r>
-        <w:t>GOES-16 True Color Hurricane Florence</w:t>
+        <w:t>Final Project</w:t>
       </w:r>
     </w:p>
     <w:p/>
@@ -940,7 +972,10 @@
         <w:t>12/2:</w:t>
       </w:r>
       <w:r>
-        <w:t xml:space="preserve"> Final Project – No Quiz given here</w:t>
+        <w:t xml:space="preserve"> </w:t>
+      </w:r>
+      <w:r>
+        <w:t>Final Project</w:t>
       </w:r>
     </w:p>
     <w:p>
@@ -1177,6 +1212,7 @@
     <w:lsdException w:name="HTML Sample" w:semiHidden="1" w:unhideWhenUsed="1"/>
     <w:lsdException w:name="HTML Typewriter" w:semiHidden="1" w:unhideWhenUsed="1"/>
     <w:lsdException w:name="HTML Variable" w:semiHidden="1" w:unhideWhenUsed="1"/>
+    <w:lsdException w:name="Normal Table" w:semiHidden="1" w:unhideWhenUsed="1"/>
     <w:lsdException w:name="annotation subject" w:semiHidden="1" w:unhideWhenUsed="1"/>
     <w:lsdException w:name="No List" w:semiHidden="1" w:unhideWhenUsed="1"/>
     <w:lsdException w:name="Outline List 1" w:semiHidden="1" w:unhideWhenUsed="1"/>
@@ -1222,9 +1258,11 @@
     <w:lsdException w:name="Table Subtle 1" w:semiHidden="1" w:unhideWhenUsed="1"/>
     <w:lsdException w:name="Table Subtle 2" w:semiHidden="1" w:unhideWhenUsed="1"/>
     <w:lsdException w:name="Table Web 1" w:semiHidden="1" w:unhideWhenUsed="1"/>
+    <w:lsdException w:name="Table Web 2" w:semiHidden="1" w:unhideWhenUsed="1"/>
     <w:lsdException w:name="Table Web 3" w:semiHidden="1" w:unhideWhenUsed="1"/>
     <w:lsdException w:name="Balloon Text" w:semiHidden="1" w:unhideWhenUsed="1"/>
     <w:lsdException w:name="Table Grid" w:uiPriority="39"/>
+    <w:lsdException w:name="Table Theme" w:semiHidden="1" w:unhideWhenUsed="1"/>
     <w:lsdException w:name="Placeholder Text" w:semiHidden="1"/>
     <w:lsdException w:name="No Spacing" w:uiPriority="1" w:qFormat="1"/>
     <w:lsdException w:name="Light Shading" w:uiPriority="60"/>

--- a/documents/fall_geog473_673_syllabus.docx
+++ b/documents/fall_geog473_673_syllabus.docx
@@ -410,7 +410,10 @@
         <w:t xml:space="preserve">to be achieved. </w:t>
       </w:r>
     </w:p>
-    <w:p/>
+    <w:p>
+      <w:bookmarkStart w:id="0" w:name="_GoBack"/>
+      <w:bookmarkEnd w:id="0"/>
+    </w:p>
     <w:p>
       <w:pPr>
         <w:rPr>
@@ -504,9 +507,71 @@
           <w:rPr>
             <w:rStyle w:val="Hyperlink"/>
           </w:rPr>
-          <w:t>http://faculty.marshall.usc.edu/gareth-james/ISL/</w:t>
+          <w:t>https://geocompr.robinlovelace.net/index.html</w:t>
         </w:r>
       </w:hyperlink>
+      <w:r>
+        <w:t xml:space="preserve"> - </w:t>
+      </w:r>
+      <w:proofErr w:type="spellStart"/>
+      <w:r>
+        <w:t>Geocomputing</w:t>
+      </w:r>
+      <w:proofErr w:type="spellEnd"/>
+      <w:r>
+        <w:t xml:space="preserve"> in R</w:t>
+      </w:r>
+      <w:r>
+        <w:t xml:space="preserve"> - FREE</w:t>
+      </w:r>
+    </w:p>
+    <w:p>
+      <w:pPr>
+        <w:pStyle w:val="ListParagraph"/>
+        <w:numPr>
+          <w:ilvl w:val="0"/>
+          <w:numId w:val="1"/>
+        </w:numPr>
+      </w:pPr>
+      <w:hyperlink r:id="rId8" w:history="1">
+        <w:r>
+          <w:rPr>
+            <w:rStyle w:val="Hyperlink"/>
+          </w:rPr>
+          <w:t>https://www.r-spatial.org/</w:t>
+        </w:r>
+      </w:hyperlink>
+      <w:r>
+        <w:t xml:space="preserve"> - Spatial Computing in R</w:t>
+      </w:r>
+      <w:r>
+        <w:t xml:space="preserve"> - FREE</w:t>
+      </w:r>
+    </w:p>
+    <w:p>
+      <w:pPr>
+        <w:pStyle w:val="ListParagraph"/>
+        <w:numPr>
+          <w:ilvl w:val="0"/>
+          <w:numId w:val="1"/>
+        </w:numPr>
+      </w:pPr>
+      <w:hyperlink r:id="rId9" w:history="1">
+        <w:r>
+          <w:rPr>
+            <w:rStyle w:val="Hyperlink"/>
+          </w:rPr>
+          <w:t>http://faculty.marshall.usc.edu/gareth-james/ISL/index.html</w:t>
+        </w:r>
+      </w:hyperlink>
+      <w:r>
+        <w:t xml:space="preserve"> - Intro to Stats in R - FREE</w:t>
+      </w:r>
+    </w:p>
+    <w:p>
+      <w:pPr>
+        <w:ind w:left="360"/>
+      </w:pPr>
     </w:p>
     <w:p/>
     <w:p>
@@ -658,7 +723,6 @@
     <w:p/>
     <w:p>
       <w:r>
-        <w:lastRenderedPageBreak/>
         <w:t xml:space="preserve">9/9: </w:t>
       </w:r>
       <w:r>
@@ -840,10 +904,7 @@
         <w:t>Pandas Tutorial</w:t>
       </w:r>
     </w:p>
-    <w:p>
-      <w:bookmarkStart w:id="0" w:name="_GoBack"/>
-      <w:bookmarkEnd w:id="0"/>
-    </w:p>
+    <w:p/>
     <w:p>
       <w:r>
         <w:t>10/28:</w:t>
@@ -937,10 +998,7 @@
         <w:t xml:space="preserve"> </w:t>
       </w:r>
       <w:r>
-        <w:t xml:space="preserve">SciPy Tutorial / </w:t>
-      </w:r>
-      <w:r>
-        <w:t>Oceanography with Python</w:t>
+        <w:t>SciPy Tutorial / Oceanography with Python</w:t>
       </w:r>
     </w:p>
     <w:p/>
@@ -1106,7 +1164,7 @@
     </w:rPrDefault>
     <w:pPrDefault/>
   </w:docDefaults>
-  <w:latentStyles w:defLockedState="0" w:defUIPriority="99" w:defSemiHidden="0" w:defUnhideWhenUsed="0" w:defQFormat="0" w:count="377">
+  <w:latentStyles w:defLockedState="0" w:defUIPriority="99" w:defSemiHidden="0" w:defUnhideWhenUsed="0" w:defQFormat="0" w:count="375">
     <w:lsdException w:name="Normal" w:uiPriority="0" w:qFormat="1"/>
     <w:lsdException w:name="heading 1" w:uiPriority="9" w:qFormat="1"/>
     <w:lsdException w:name="heading 2" w:semiHidden="1" w:uiPriority="9" w:unhideWhenUsed="1" w:qFormat="1"/>
@@ -1480,8 +1538,6 @@
     <w:lsdException w:name="List Table 7 Colorful Accent 6" w:uiPriority="52"/>
     <w:lsdException w:name="Mention" w:semiHidden="1" w:unhideWhenUsed="1"/>
     <w:lsdException w:name="Smart Hyperlink" w:semiHidden="1" w:unhideWhenUsed="1"/>
-    <w:lsdException w:name="Smart Link" w:semiHidden="1" w:unhideWhenUsed="1"/>
-    <w:lsdException w:name="Smart Link Error" w:semiHidden="1" w:unhideWhenUsed="1"/>
   </w:latentStyles>
   <w:style w:type="paragraph" w:default="1" w:styleId="Normal">
     <w:name w:val="Normal"/>
@@ -1545,6 +1601,18 @@
       <w:ind w:left="720"/>
       <w:contextualSpacing/>
     </w:pPr>
+  </w:style>
+  <w:style w:type="character" w:styleId="FollowedHyperlink">
+    <w:name w:val="FollowedHyperlink"/>
+    <w:basedOn w:val="DefaultParagraphFont"/>
+    <w:uiPriority w:val="99"/>
+    <w:semiHidden/>
+    <w:unhideWhenUsed/>
+    <w:rsid w:val="00283028"/>
+    <w:rPr>
+      <w:color w:val="954F72" w:themeColor="followedHyperlink"/>
+      <w:u w:val="single"/>
+    </w:rPr>
   </w:style>
 </w:styles>
 </file>

--- a/documents/fall_geog473_673_syllabus.docx
+++ b/documents/fall_geog473_673_syllabus.docx
@@ -1,6 +1,6 @@
 
 <file path=word/document.xml><?xml version="1.0" encoding="utf-8"?>
-<w:document xmlns:wpc="http://schemas.microsoft.com/office/word/2010/wordprocessingCanvas" xmlns:cx="http://schemas.microsoft.com/office/drawing/2014/chartex" xmlns:cx1="http://schemas.microsoft.com/office/drawing/2015/9/8/chartex" xmlns:cx2="http://schemas.microsoft.com/office/drawing/2015/10/21/chartex" xmlns:cx3="http://schemas.microsoft.com/office/drawing/2016/5/9/chartex" xmlns:cx4="http://schemas.microsoft.com/office/drawing/2016/5/10/chartex" xmlns:cx5="http://schemas.microsoft.com/office/drawing/2016/5/11/chartex" xmlns:cx6="http://schemas.microsoft.com/office/drawing/2016/5/12/chartex" xmlns:cx7="http://schemas.microsoft.com/office/drawing/2016/5/13/chartex" xmlns:cx8="http://schemas.microsoft.com/office/drawing/2016/5/14/chartex" xmlns:mc="http://schemas.openxmlformats.org/markup-compatibility/2006" xmlns:aink="http://schemas.microsoft.com/office/drawing/2016/ink" xmlns:am3d="http://schemas.microsoft.com/office/drawing/2017/model3d" xmlns:o="urn:schemas-microsoft-com:office:office" xmlns:r="http://schemas.openxmlformats.org/officeDocument/2006/relationships" xmlns:m="http://schemas.openxmlformats.org/officeDocument/2006/math" xmlns:v="urn:schemas-microsoft-com:vml" xmlns:wp14="http://schemas.microsoft.com/office/word/2010/wordprocessingDrawing" xmlns:wp="http://schemas.openxmlformats.org/drawingml/2006/wordprocessingDrawing" xmlns:w10="urn:schemas-microsoft-com:office:word" xmlns:w="http://schemas.openxmlformats.org/wordprocessingml/2006/main" xmlns:w14="http://schemas.microsoft.com/office/word/2010/wordml" xmlns:w15="http://schemas.microsoft.com/office/word/2012/wordml" xmlns:w16cid="http://schemas.microsoft.com/office/word/2016/wordml/cid" xmlns:w16se="http://schemas.microsoft.com/office/word/2015/wordml/symex" xmlns:wpg="http://schemas.microsoft.com/office/word/2010/wordprocessingGroup" xmlns:wpi="http://schemas.microsoft.com/office/word/2010/wordprocessingInk" xmlns:wne="http://schemas.microsoft.com/office/word/2006/wordml" xmlns:wps="http://schemas.microsoft.com/office/word/2010/wordprocessingShape" mc:Ignorable="w14 w15 w16se w16cid wp14">
+<w:document xmlns:wpc="http://schemas.microsoft.com/office/word/2010/wordprocessingCanvas" xmlns:mo="http://schemas.microsoft.com/office/mac/office/2008/main" xmlns:mc="http://schemas.openxmlformats.org/markup-compatibility/2006" xmlns:mv="urn:schemas-microsoft-com:mac:vml" xmlns:o="urn:schemas-microsoft-com:office:office" xmlns:r="http://schemas.openxmlformats.org/officeDocument/2006/relationships" xmlns:m="http://schemas.openxmlformats.org/officeDocument/2006/math" xmlns:v="urn:schemas-microsoft-com:vml" xmlns:wp14="http://schemas.microsoft.com/office/word/2010/wordprocessingDrawing" xmlns:wp="http://schemas.openxmlformats.org/drawingml/2006/wordprocessingDrawing" xmlns:w10="urn:schemas-microsoft-com:office:word" xmlns:w="http://schemas.openxmlformats.org/wordprocessingml/2006/main" xmlns:w14="http://schemas.microsoft.com/office/word/2010/wordml" xmlns:w15="http://schemas.microsoft.com/office/word/2012/wordml" xmlns:wpg="http://schemas.microsoft.com/office/word/2010/wordprocessingGroup" xmlns:wpi="http://schemas.microsoft.com/office/word/2010/wordprocessingInk" xmlns:wne="http://schemas.microsoft.com/office/word/2006/wordml" xmlns:wps="http://schemas.microsoft.com/office/word/2010/wordprocessingShape" mc:Ignorable="w14 w15 wp14">
   <w:body>
     <w:p>
       <w:pPr>
@@ -25,7 +25,17 @@
           <w:sz w:val="28"/>
           <w:u w:val="single"/>
         </w:rPr>
-        <w:t>GEOG 473/673: Open-sourced Environmental Computing</w:t>
+        <w:t>GEOG 4</w:t>
+      </w:r>
+      <w:bookmarkStart w:id="0" w:name="_GoBack"/>
+      <w:bookmarkEnd w:id="0"/>
+      <w:r>
+        <w:rPr>
+          <w:b/>
+          <w:sz w:val="28"/>
+          <w:u w:val="single"/>
+        </w:rPr>
+        <w:t>73/673: Open-sourced Environmental Computing</w:t>
       </w:r>
     </w:p>
     <w:p>
@@ -33,7 +43,13 @@
         <w:jc w:val="center"/>
       </w:pPr>
       <w:r>
-        <w:t>Pearson 203 – MW 8:40 – 9:55</w:t>
+        <w:t>Virtual</w:t>
+      </w:r>
+      <w:r>
+        <w:t xml:space="preserve"> – MW </w:t>
+      </w:r>
+      <w:r>
+        <w:t>9:00-10:00</w:t>
       </w:r>
     </w:p>
     <w:p>
@@ -47,21 +63,25 @@
         <w:rPr>
           <w:i/>
         </w:rPr>
-        <w:t xml:space="preserve">Phase 1: Environmental Computing with R </w:t>
-      </w:r>
-      <w:proofErr w:type="gramStart"/>
-      <w:r>
-        <w:rPr>
-          <w:i/>
-        </w:rPr>
-        <w:t>-  8</w:t>
-      </w:r>
-      <w:proofErr w:type="gramEnd"/>
-      <w:r>
-        <w:rPr>
-          <w:i/>
-        </w:rPr>
-        <w:t>/27/2019 to 9/27/2019</w:t>
+        <w:t xml:space="preserve">Phase 1: Environmental Computing with R -  </w:t>
+      </w:r>
+      <w:r>
+        <w:rPr>
+          <w:i/>
+        </w:rPr>
+        <w:t>9/1/2020</w:t>
+      </w:r>
+      <w:r>
+        <w:rPr>
+          <w:i/>
+        </w:rPr>
+        <w:t xml:space="preserve"> to </w:t>
+      </w:r>
+      <w:r>
+        <w:rPr>
+          <w:i/>
+        </w:rPr>
+        <w:t>10/1/2020</w:t>
       </w:r>
       <w:r>
         <w:rPr>
@@ -81,7 +101,13 @@
         <w:rPr>
           <w:i/>
         </w:rPr>
-        <w:t>Phase 2: Spatial Computing with Python – 9/30/2019 to 12/5/2019</w:t>
+        <w:t>Phase 2: Spatial Computing with</w:t>
+      </w:r>
+      <w:r>
+        <w:rPr>
+          <w:i/>
+        </w:rPr>
+        <w:t xml:space="preserve"> Python – 10/2/2020 to 12/10/2020</w:t>
       </w:r>
       <w:r>
         <w:rPr>
@@ -410,10 +436,7 @@
         <w:t xml:space="preserve">to be achieved. </w:t>
       </w:r>
     </w:p>
-    <w:p>
-      <w:bookmarkStart w:id="0" w:name="_GoBack"/>
-      <w:bookmarkEnd w:id="0"/>
-    </w:p>
+    <w:p/>
     <w:p>
       <w:pPr>
         <w:rPr>
@@ -662,386 +685,602 @@
           <w:i/>
           <w:u w:val="single"/>
         </w:rPr>
-        <w:t xml:space="preserve">Phase 1: Environmental Computing with R </w:t>
-      </w:r>
-      <w:proofErr w:type="gramStart"/>
-      <w:r>
-        <w:rPr>
-          <w:b/>
-          <w:i/>
-          <w:u w:val="single"/>
-        </w:rPr>
-        <w:t>-  8</w:t>
-      </w:r>
-      <w:proofErr w:type="gramEnd"/>
-      <w:r>
-        <w:rPr>
-          <w:b/>
-          <w:i/>
-          <w:u w:val="single"/>
-        </w:rPr>
-        <w:t>/27/2019 to 9/27/2019 – 1cr</w:t>
-      </w:r>
-    </w:p>
-    <w:p>
-      <w:pPr>
-        <w:rPr>
-          <w:b/>
-          <w:u w:val="single"/>
-        </w:rPr>
-      </w:pPr>
-    </w:p>
-    <w:p>
-      <w:r>
-        <w:t>8/2</w:t>
+        <w:t xml:space="preserve">Phase 1: Environmental Computing with R -  </w:t>
+      </w:r>
+      <w:r>
+        <w:rPr>
+          <w:b/>
+          <w:i/>
+          <w:u w:val="single"/>
+        </w:rPr>
+        <w:t>9/1/2020</w:t>
+      </w:r>
+      <w:r>
+        <w:rPr>
+          <w:b/>
+          <w:i/>
+          <w:u w:val="single"/>
+        </w:rPr>
+        <w:t xml:space="preserve"> to </w:t>
+      </w:r>
+      <w:r>
+        <w:rPr>
+          <w:b/>
+          <w:i/>
+          <w:u w:val="single"/>
+        </w:rPr>
+        <w:t>10/1/2020</w:t>
+      </w:r>
+      <w:r>
+        <w:rPr>
+          <w:b/>
+          <w:i/>
+          <w:u w:val="single"/>
+        </w:rPr>
+        <w:t xml:space="preserve"> – 1cr</w:t>
+      </w:r>
+    </w:p>
+    <w:p>
+      <w:pPr>
+        <w:rPr>
+          <w:b/>
+          <w:u w:val="single"/>
+        </w:rPr>
+      </w:pPr>
+    </w:p>
+    <w:p>
+      <w:r>
+        <w:t>9/2</w:t>
+      </w:r>
+      <w:r>
+        <w:t>: Introduction to Environmental Computing with R, machine set up &amp; RStudio Basics</w:t>
+      </w:r>
+    </w:p>
+    <w:p/>
+    <w:p>
+      <w:r>
+        <w:t>9/</w:t>
+      </w:r>
+      <w:r>
+        <w:t>7</w:t>
+      </w:r>
+      <w:r>
+        <w:t xml:space="preserve">: </w:t>
+      </w:r>
+      <w:r>
+        <w:t xml:space="preserve">R </w:t>
+      </w:r>
+      <w:r>
+        <w:t xml:space="preserve">Packages, </w:t>
+      </w:r>
+      <w:r>
+        <w:t>Syntax, Classes, and Datatypes</w:t>
+      </w:r>
+    </w:p>
+    <w:p>
+      <w:r>
+        <w:t xml:space="preserve">9/9: </w:t>
+      </w:r>
+      <w:r>
+        <w:t>R Packages, Syntax, Classes, and Datatypes</w:t>
+      </w:r>
+    </w:p>
+    <w:p/>
+    <w:p>
+      <w:r>
+        <w:t>9/</w:t>
+      </w:r>
+      <w:r>
+        <w:t>14</w:t>
+      </w:r>
+      <w:r>
+        <w:t xml:space="preserve">: </w:t>
+      </w:r>
+      <w:r>
+        <w:t>Time Series Analysis with DEOS Data</w:t>
+      </w:r>
+      <w:r>
+        <w:t xml:space="preserve"> </w:t>
+      </w:r>
+    </w:p>
+    <w:p>
+      <w:r>
+        <w:t>9/1</w:t>
+      </w:r>
+      <w:r>
+        <w:t>6</w:t>
+      </w:r>
+      <w:r>
+        <w:t xml:space="preserve">: </w:t>
+      </w:r>
+      <w:r>
+        <w:t>Time Series Analysis with DEOS Data</w:t>
+      </w:r>
+    </w:p>
+    <w:p/>
+    <w:p>
+      <w:r>
+        <w:t>9/</w:t>
+      </w:r>
+      <w:r>
+        <w:t>21</w:t>
+      </w:r>
+      <w:r>
+        <w:t xml:space="preserve">: </w:t>
+      </w:r>
+      <w:r>
+        <w:t xml:space="preserve">Oceanographic Mapping with GOES-16 SST </w:t>
+      </w:r>
+    </w:p>
+    <w:p>
+      <w:r>
+        <w:t>9/</w:t>
+      </w:r>
+      <w:r>
+        <w:t>23</w:t>
+      </w:r>
+      <w:r>
+        <w:t xml:space="preserve">: </w:t>
+      </w:r>
+      <w:r>
+        <w:t>Oceanographic Mapping with GOES-16 SST</w:t>
+      </w:r>
+    </w:p>
+    <w:p/>
+    <w:p>
+      <w:r>
+        <w:t>9/</w:t>
+      </w:r>
+      <w:r>
+        <w:t>28</w:t>
+      </w:r>
+      <w:r>
+        <w:t xml:space="preserve">: </w:t>
+      </w:r>
+      <w:proofErr w:type="spellStart"/>
+      <w:r>
+        <w:t>Reprojecting</w:t>
+      </w:r>
+      <w:proofErr w:type="spellEnd"/>
+      <w:r>
+        <w:t xml:space="preserve"> &amp; Resampling in R</w:t>
+      </w:r>
+    </w:p>
+    <w:p>
+      <w:r>
+        <w:t>9/30</w:t>
+      </w:r>
+      <w:r>
+        <w:t xml:space="preserve">: </w:t>
+      </w:r>
+      <w:proofErr w:type="spellStart"/>
+      <w:r>
+        <w:t>Reprojecting</w:t>
+      </w:r>
+      <w:proofErr w:type="spellEnd"/>
+      <w:r>
+        <w:t xml:space="preserve"> &amp; Resampling in R</w:t>
+      </w:r>
+    </w:p>
+    <w:p/>
+    <w:p/>
+    <w:p/>
+    <w:p>
+      <w:pPr>
+        <w:rPr>
+          <w:b/>
+          <w:i/>
+          <w:u w:val="single"/>
+        </w:rPr>
+      </w:pPr>
+      <w:r>
+        <w:rPr>
+          <w:b/>
+          <w:i/>
+          <w:u w:val="single"/>
+        </w:rPr>
+        <w:t xml:space="preserve">Phase 2: Spatial Computing with Python – </w:t>
+      </w:r>
+      <w:r>
+        <w:rPr>
+          <w:b/>
+          <w:i/>
+          <w:u w:val="single"/>
+        </w:rPr>
+        <w:t>10/2/2020</w:t>
+      </w:r>
+      <w:r>
+        <w:rPr>
+          <w:b/>
+          <w:i/>
+          <w:u w:val="single"/>
+        </w:rPr>
+        <w:t xml:space="preserve"> to 12/</w:t>
+      </w:r>
+      <w:r>
+        <w:rPr>
+          <w:b/>
+          <w:i/>
+          <w:u w:val="single"/>
+        </w:rPr>
+        <w:t>10/2020</w:t>
+      </w:r>
+      <w:r>
+        <w:rPr>
+          <w:b/>
+          <w:i/>
+          <w:u w:val="single"/>
+        </w:rPr>
+        <w:t xml:space="preserve"> – 2cr</w:t>
+      </w:r>
+    </w:p>
+    <w:p/>
+    <w:p>
+      <w:r>
+        <w:t>10/5</w:t>
+      </w:r>
+      <w:r>
+        <w:t>: Introduction to spatial computing with Python, Python vs. R, the IDE</w:t>
+      </w:r>
+    </w:p>
+    <w:p>
+      <w:r>
+        <w:t>10/</w:t>
+      </w:r>
+      <w:r>
+        <w:t>7</w:t>
+      </w:r>
+      <w:r>
+        <w:t>: Python Modules, Syntax, Classes, and Datatypes</w:t>
+      </w:r>
+      <w:r>
+        <w:t xml:space="preserve"> and Environments</w:t>
+      </w:r>
+    </w:p>
+    <w:p/>
+    <w:p>
+      <w:r>
+        <w:t>10/</w:t>
+      </w:r>
+      <w:r>
+        <w:t>12</w:t>
+      </w:r>
+      <w:r>
+        <w:t xml:space="preserve">: </w:t>
+      </w:r>
+      <w:proofErr w:type="spellStart"/>
+      <w:r>
+        <w:t>Inroduction</w:t>
+      </w:r>
+      <w:proofErr w:type="spellEnd"/>
+      <w:r>
+        <w:t xml:space="preserve"> to </w:t>
+      </w:r>
+      <w:proofErr w:type="spellStart"/>
+      <w:r>
+        <w:t>Numpy</w:t>
+      </w:r>
+      <w:proofErr w:type="spellEnd"/>
+    </w:p>
+    <w:p>
+      <w:r>
+        <w:t>10/</w:t>
+      </w:r>
+      <w:r>
+        <w:t>14</w:t>
+      </w:r>
+      <w:r>
+        <w:t>:</w:t>
+      </w:r>
+      <w:r>
+        <w:t xml:space="preserve"> </w:t>
+      </w:r>
+      <w:r>
+        <w:t xml:space="preserve">Introduction to </w:t>
+      </w:r>
+      <w:proofErr w:type="spellStart"/>
+      <w:r>
+        <w:t>Matplotlib</w:t>
+      </w:r>
+      <w:proofErr w:type="spellEnd"/>
+    </w:p>
+    <w:p/>
+    <w:p>
+      <w:r>
+        <w:t>10/</w:t>
+      </w:r>
+      <w:r>
+        <w:t>19</w:t>
+      </w:r>
+      <w:r>
+        <w:t>:</w:t>
+      </w:r>
+      <w:r>
+        <w:t xml:space="preserve"> </w:t>
+      </w:r>
+      <w:proofErr w:type="spellStart"/>
+      <w:r>
+        <w:t>Xarray</w:t>
+      </w:r>
+      <w:proofErr w:type="spellEnd"/>
+      <w:r>
+        <w:t xml:space="preserve"> Tutorial</w:t>
+      </w:r>
+    </w:p>
+    <w:p>
+      <w:r>
+        <w:t>10/21</w:t>
+      </w:r>
+      <w:r>
+        <w:t>:</w:t>
+      </w:r>
+      <w:r>
+        <w:t xml:space="preserve"> </w:t>
+      </w:r>
+      <w:proofErr w:type="spellStart"/>
+      <w:r>
+        <w:t>Xarray</w:t>
+      </w:r>
+      <w:proofErr w:type="spellEnd"/>
+      <w:r>
+        <w:t xml:space="preserve"> Tutorial</w:t>
+      </w:r>
+    </w:p>
+    <w:p/>
+    <w:p>
+      <w:r>
+        <w:t>10/26</w:t>
+      </w:r>
+      <w:r>
+        <w:t>:</w:t>
+      </w:r>
+      <w:r>
+        <w:t xml:space="preserve"> </w:t>
+      </w:r>
+      <w:r>
+        <w:t>Pandas Tutorial</w:t>
+      </w:r>
+    </w:p>
+    <w:p>
+      <w:r>
+        <w:t>10/2</w:t>
       </w:r>
       <w:r>
         <w:t>8</w:t>
       </w:r>
       <w:r>
-        <w:t>: Introduction to Environmental Computing with R, machine set up &amp; RStudio Basics</w:t>
-      </w:r>
-    </w:p>
-    <w:p/>
-    <w:p>
-      <w:r>
-        <w:t>9/4</w:t>
-      </w:r>
-      <w:r>
-        <w:t xml:space="preserve">: </w:t>
-      </w:r>
-      <w:r>
-        <w:t xml:space="preserve">R </w:t>
-      </w:r>
-      <w:r>
-        <w:t xml:space="preserve">Packages, </w:t>
-      </w:r>
-      <w:r>
-        <w:t>Syntax, Classes, and Datatypes</w:t>
-      </w:r>
-    </w:p>
-    <w:p/>
-    <w:p>
-      <w:r>
-        <w:t xml:space="preserve">9/9: </w:t>
-      </w:r>
-      <w:r>
-        <w:t>Time Series Analysis with DEOS Data</w:t>
+        <w:t>:</w:t>
       </w:r>
       <w:r>
         <w:t xml:space="preserve"> </w:t>
       </w:r>
-    </w:p>
-    <w:p>
-      <w:r>
-        <w:t xml:space="preserve">9/11: </w:t>
-      </w:r>
-      <w:r>
-        <w:t>Time Series Analysis with DEOS Data</w:t>
-      </w:r>
-    </w:p>
-    <w:p/>
-    <w:p>
-      <w:r>
-        <w:t xml:space="preserve">9/16: </w:t>
-      </w:r>
-      <w:r>
-        <w:t xml:space="preserve">Oceanographic Mapping with GOES-16 SST </w:t>
-      </w:r>
-    </w:p>
-    <w:p>
-      <w:r>
-        <w:t xml:space="preserve">9/18: </w:t>
-      </w:r>
-      <w:r>
-        <w:t>Oceanographic Mapping with GOES-16 SST</w:t>
-      </w:r>
-    </w:p>
-    <w:p/>
-    <w:p>
-      <w:r>
-        <w:t xml:space="preserve">9/23: </w:t>
+      <w:r>
+        <w:t>Pandas Tutorial</w:t>
+      </w:r>
+    </w:p>
+    <w:p/>
+    <w:p>
+      <w:r>
+        <w:t>11/2</w:t>
+      </w:r>
+      <w:r>
+        <w:t>:</w:t>
+      </w:r>
+      <w:r>
+        <w:t xml:space="preserve"> </w:t>
       </w:r>
       <w:proofErr w:type="spellStart"/>
       <w:r>
-        <w:t>Reprojecting</w:t>
+        <w:t>Cartopy</w:t>
       </w:r>
       <w:proofErr w:type="spellEnd"/>
       <w:r>
-        <w:t xml:space="preserve"> &amp; Resampling in R</w:t>
-      </w:r>
-    </w:p>
-    <w:p>
-      <w:r>
-        <w:t xml:space="preserve">9/25: </w:t>
+        <w:t xml:space="preserve"> Tutorial</w:t>
+      </w:r>
+    </w:p>
+    <w:p>
+      <w:pPr>
+        <w:rPr>
+          <w:b/>
+          <w:color w:val="2F5496" w:themeColor="accent1" w:themeShade="BF"/>
+        </w:rPr>
+      </w:pPr>
+      <w:r>
+        <w:rPr>
+          <w:b/>
+          <w:color w:val="2F5496" w:themeColor="accent1" w:themeShade="BF"/>
+        </w:rPr>
+        <w:t>11/3: ELECTION DAY GET OUT AND VOTE</w:t>
+      </w:r>
+    </w:p>
+    <w:p>
+      <w:r>
+        <w:t>11/4</w:t>
+      </w:r>
+      <w:r>
+        <w:t>:</w:t>
+      </w:r>
+      <w:r>
+        <w:t xml:space="preserve"> </w:t>
       </w:r>
       <w:proofErr w:type="spellStart"/>
       <w:r>
-        <w:t>Reprojecting</w:t>
+        <w:t>Cartopy</w:t>
       </w:r>
       <w:proofErr w:type="spellEnd"/>
       <w:r>
-        <w:t xml:space="preserve"> &amp; Resampling in R</w:t>
-      </w:r>
-    </w:p>
-    <w:p/>
-    <w:p/>
-    <w:p/>
-    <w:p>
-      <w:pPr>
-        <w:rPr>
-          <w:b/>
-          <w:i/>
-          <w:u w:val="single"/>
-        </w:rPr>
-      </w:pPr>
-      <w:r>
-        <w:rPr>
-          <w:b/>
-          <w:i/>
-          <w:u w:val="single"/>
-        </w:rPr>
-        <w:t>Phase 2: Spatial Computing with Python – 9/30/2019 to 12/5/2019 – 2cr</w:t>
-      </w:r>
-    </w:p>
-    <w:p/>
-    <w:p>
-      <w:r>
-        <w:t>9/30: Introduction to spatial computing with Python, Python vs. R, the IDE</w:t>
-      </w:r>
-    </w:p>
-    <w:p>
-      <w:r>
-        <w:t>10/2: Python Modules, Syntax, Classes, and Datatypes</w:t>
-      </w:r>
-      <w:r>
-        <w:t xml:space="preserve"> and Environments</w:t>
-      </w:r>
-    </w:p>
-    <w:p/>
-    <w:p>
-      <w:r>
-        <w:t xml:space="preserve">10/7: </w:t>
+        <w:t xml:space="preserve"> Tutorial</w:t>
+      </w:r>
+    </w:p>
+    <w:p/>
+    <w:p>
+      <w:r>
+        <w:t>11/</w:t>
+      </w:r>
+      <w:r>
+        <w:t>9</w:t>
+      </w:r>
+      <w:r>
+        <w:t>:</w:t>
+      </w:r>
+      <w:r>
+        <w:t xml:space="preserve"> </w:t>
       </w:r>
       <w:proofErr w:type="spellStart"/>
       <w:r>
-        <w:t>Inroduction</w:t>
+        <w:t>MetPy</w:t>
       </w:r>
       <w:proofErr w:type="spellEnd"/>
       <w:r>
-        <w:t xml:space="preserve"> to </w:t>
+        <w:t xml:space="preserve"> Tutorial</w:t>
+      </w:r>
+    </w:p>
+    <w:p>
+      <w:r>
+        <w:t>11/11</w:t>
+      </w:r>
+      <w:r>
+        <w:t>:</w:t>
+      </w:r>
+      <w:r>
+        <w:t xml:space="preserve"> </w:t>
       </w:r>
       <w:proofErr w:type="spellStart"/>
       <w:r>
-        <w:t>Numpy</w:t>
+        <w:t>MetPy</w:t>
       </w:r>
       <w:proofErr w:type="spellEnd"/>
-    </w:p>
-    <w:p>
-      <w:r>
-        <w:t>10/9:</w:t>
+      <w:r>
+        <w:t xml:space="preserve"> Tutorial</w:t>
+      </w:r>
+    </w:p>
+    <w:p/>
+    <w:p>
+      <w:r>
+        <w:t>11/16</w:t>
+      </w:r>
+      <w:r>
+        <w:t>:</w:t>
       </w:r>
       <w:r>
         <w:t xml:space="preserve"> </w:t>
       </w:r>
-      <w:r>
-        <w:t>Introduction to Matplotlib</w:t>
-      </w:r>
-    </w:p>
-    <w:p/>
-    <w:p>
-      <w:r>
-        <w:t>10/14:</w:t>
-      </w:r>
+      <w:proofErr w:type="spellStart"/>
+      <w:r>
+        <w:t>SciPy</w:t>
+      </w:r>
+      <w:proofErr w:type="spellEnd"/>
       <w:r>
         <w:t xml:space="preserve"> </w:t>
       </w:r>
       <w:proofErr w:type="spellStart"/>
       <w:r>
-        <w:t>Xarray</w:t>
+        <w:t>Tutorail</w:t>
       </w:r>
       <w:proofErr w:type="spellEnd"/>
       <w:r>
-        <w:t xml:space="preserve"> Tutorial</w:t>
-      </w:r>
-    </w:p>
-    <w:p>
-      <w:r>
-        <w:t>10/16:</w:t>
+        <w:t xml:space="preserve"> / Oceanography with Python</w:t>
+      </w:r>
+    </w:p>
+    <w:p>
+      <w:r>
+        <w:t>11/1</w:t>
+      </w:r>
+      <w:r>
+        <w:t>8</w:t>
+      </w:r>
+      <w:r>
+        <w:t>:</w:t>
       </w:r>
       <w:r>
         <w:t xml:space="preserve"> </w:t>
       </w:r>
       <w:proofErr w:type="spellStart"/>
       <w:r>
-        <w:t>Xarray</w:t>
+        <w:t>SciPy</w:t>
       </w:r>
       <w:proofErr w:type="spellEnd"/>
       <w:r>
-        <w:t xml:space="preserve"> Tutorial</w:t>
-      </w:r>
-    </w:p>
-    <w:p/>
-    <w:p>
-      <w:r>
-        <w:t>10/21:</w:t>
+        <w:t xml:space="preserve"> Tutorial / Oceanography with Python</w:t>
+      </w:r>
+    </w:p>
+    <w:p/>
+    <w:p>
+      <w:r>
+        <w:t>11/</w:t>
+      </w:r>
+      <w:r>
+        <w:t>30</w:t>
+      </w:r>
+      <w:r>
+        <w:t>:</w:t>
       </w:r>
       <w:r>
         <w:t xml:space="preserve"> </w:t>
       </w:r>
       <w:r>
-        <w:t>Pandas Tutorial</w:t>
-      </w:r>
-    </w:p>
-    <w:p>
-      <w:r>
-        <w:t>10/23:</w:t>
+        <w:t>Final Project</w:t>
+      </w:r>
+    </w:p>
+    <w:p>
+      <w:r>
+        <w:t>1</w:t>
+      </w:r>
+      <w:r>
+        <w:t>2</w:t>
+      </w:r>
+      <w:r>
+        <w:t>/2:</w:t>
       </w:r>
       <w:r>
         <w:t xml:space="preserve"> </w:t>
       </w:r>
       <w:r>
-        <w:t>Pandas Tutorial</w:t>
-      </w:r>
-    </w:p>
-    <w:p/>
-    <w:p>
-      <w:r>
-        <w:t>10/28:</w:t>
+        <w:t>Final Project</w:t>
+      </w:r>
+    </w:p>
+    <w:p/>
+    <w:p>
+      <w:r>
+        <w:t>12/7</w:t>
+      </w:r>
+      <w:r>
+        <w:t>:</w:t>
       </w:r>
       <w:r>
         <w:t xml:space="preserve"> </w:t>
       </w:r>
-      <w:proofErr w:type="spellStart"/>
-      <w:r>
-        <w:t>Cartopy</w:t>
-      </w:r>
-      <w:proofErr w:type="spellEnd"/>
-      <w:r>
-        <w:t xml:space="preserve"> Tutorial</w:t>
-      </w:r>
-    </w:p>
-    <w:p>
-      <w:r>
-        <w:t>10/30:</w:t>
+      <w:r>
+        <w:t>Final Project</w:t>
+      </w:r>
+    </w:p>
+    <w:p>
+      <w:r>
+        <w:t>12/9</w:t>
+      </w:r>
+      <w:r>
+        <w:t>:</w:t>
       </w:r>
       <w:r>
         <w:t xml:space="preserve"> </w:t>
       </w:r>
-      <w:proofErr w:type="spellStart"/>
-      <w:r>
-        <w:t>Cartopy</w:t>
-      </w:r>
-      <w:proofErr w:type="spellEnd"/>
-      <w:r>
-        <w:t xml:space="preserve"> Tutorial</w:t>
-      </w:r>
-    </w:p>
-    <w:p/>
-    <w:p>
-      <w:r>
-        <w:t>11/4:</w:t>
-      </w:r>
-      <w:r>
-        <w:t xml:space="preserve"> </w:t>
-      </w:r>
-      <w:proofErr w:type="spellStart"/>
-      <w:r>
-        <w:t>MetPy</w:t>
-      </w:r>
-      <w:proofErr w:type="spellEnd"/>
-      <w:r>
-        <w:t xml:space="preserve"> Tutorial</w:t>
-      </w:r>
-    </w:p>
-    <w:p>
-      <w:r>
-        <w:t>11/6:</w:t>
-      </w:r>
-      <w:r>
-        <w:t xml:space="preserve"> </w:t>
-      </w:r>
-      <w:proofErr w:type="spellStart"/>
-      <w:r>
-        <w:t>MetPy</w:t>
-      </w:r>
-      <w:proofErr w:type="spellEnd"/>
-      <w:r>
-        <w:t xml:space="preserve"> Tutorial</w:t>
-      </w:r>
-    </w:p>
-    <w:p/>
-    <w:p>
-      <w:r>
-        <w:t>11/11:</w:t>
-      </w:r>
-      <w:r>
-        <w:t xml:space="preserve"> </w:t>
-      </w:r>
-      <w:r>
-        <w:t xml:space="preserve">SciPy </w:t>
-      </w:r>
-      <w:proofErr w:type="spellStart"/>
-      <w:r>
-        <w:t>Tutorail</w:t>
-      </w:r>
-      <w:proofErr w:type="spellEnd"/>
-      <w:r>
-        <w:t xml:space="preserve"> / Oceanography with Python</w:t>
-      </w:r>
-    </w:p>
-    <w:p>
-      <w:r>
-        <w:t>11/13:</w:t>
-      </w:r>
-      <w:r>
-        <w:t xml:space="preserve"> </w:t>
-      </w:r>
-      <w:r>
-        <w:t>SciPy Tutorial / Oceanography with Python</w:t>
-      </w:r>
-    </w:p>
-    <w:p/>
-    <w:p>
-      <w:r>
-        <w:t>11/18:</w:t>
-      </w:r>
-      <w:r>
-        <w:t xml:space="preserve"> </w:t>
-      </w:r>
-      <w:r>
-        <w:t>Final Project</w:t>
-      </w:r>
-    </w:p>
-    <w:p>
-      <w:r>
-        <w:t>11/20:</w:t>
-      </w:r>
-      <w:r>
-        <w:t xml:space="preserve"> </w:t>
-      </w:r>
-      <w:r>
-        <w:t>Final Project</w:t>
-      </w:r>
-    </w:p>
-    <w:p/>
-    <w:p>
-      <w:r>
-        <w:t>12/2:</w:t>
-      </w:r>
-      <w:r>
-        <w:t xml:space="preserve"> </w:t>
-      </w:r>
-      <w:r>
-        <w:t>Final Project</w:t>
-      </w:r>
-    </w:p>
-    <w:p>
-      <w:r>
-        <w:t>12/4:</w:t>
-      </w:r>
-      <w:r>
-        <w:t xml:space="preserve"> Final Class, Final Project due 12/5 at midnight</w:t>
+      <w:r>
+        <w:rPr>
+          <w:b/>
+        </w:rPr>
+        <w:t>Final Class, Final Project due 12/</w:t>
+      </w:r>
+      <w:r>
+        <w:rPr>
+          <w:b/>
+        </w:rPr>
+        <w:t>10</w:t>
+      </w:r>
+      <w:r>
+        <w:rPr>
+          <w:b/>
+        </w:rPr>
+        <w:t xml:space="preserve"> at midnight</w:t>
       </w:r>
     </w:p>
     <w:sectPr>
@@ -1055,8 +1294,8 @@
 </file>
 
 <file path=word/numbering.xml><?xml version="1.0" encoding="utf-8"?>
-<w:numbering xmlns:wpc="http://schemas.microsoft.com/office/word/2010/wordprocessingCanvas" xmlns:cx="http://schemas.microsoft.com/office/drawing/2014/chartex" xmlns:cx1="http://schemas.microsoft.com/office/drawing/2015/9/8/chartex" xmlns:cx2="http://schemas.microsoft.com/office/drawing/2015/10/21/chartex" xmlns:cx3="http://schemas.microsoft.com/office/drawing/2016/5/9/chartex" xmlns:cx4="http://schemas.microsoft.com/office/drawing/2016/5/10/chartex" xmlns:cx5="http://schemas.microsoft.com/office/drawing/2016/5/11/chartex" xmlns:cx6="http://schemas.microsoft.com/office/drawing/2016/5/12/chartex" xmlns:cx7="http://schemas.microsoft.com/office/drawing/2016/5/13/chartex" xmlns:cx8="http://schemas.microsoft.com/office/drawing/2016/5/14/chartex" xmlns:mc="http://schemas.openxmlformats.org/markup-compatibility/2006" xmlns:aink="http://schemas.microsoft.com/office/drawing/2016/ink" xmlns:am3d="http://schemas.microsoft.com/office/drawing/2017/model3d" xmlns:o="urn:schemas-microsoft-com:office:office" xmlns:r="http://schemas.openxmlformats.org/officeDocument/2006/relationships" xmlns:m="http://schemas.openxmlformats.org/officeDocument/2006/math" xmlns:v="urn:schemas-microsoft-com:vml" xmlns:wp14="http://schemas.microsoft.com/office/word/2010/wordprocessingDrawing" xmlns:wp="http://schemas.openxmlformats.org/drawingml/2006/wordprocessingDrawing" xmlns:w10="urn:schemas-microsoft-com:office:word" xmlns:w="http://schemas.openxmlformats.org/wordprocessingml/2006/main" xmlns:w14="http://schemas.microsoft.com/office/word/2010/wordml" xmlns:w15="http://schemas.microsoft.com/office/word/2012/wordml" xmlns:w16cid="http://schemas.microsoft.com/office/word/2016/wordml/cid" xmlns:w16se="http://schemas.microsoft.com/office/word/2015/wordml/symex" xmlns:wpg="http://schemas.microsoft.com/office/word/2010/wordprocessingGroup" xmlns:wpi="http://schemas.microsoft.com/office/word/2010/wordprocessingInk" xmlns:wne="http://schemas.microsoft.com/office/word/2006/wordml" xmlns:wps="http://schemas.microsoft.com/office/word/2010/wordprocessingShape" mc:Ignorable="w14 w15 w16se w16cid wp14">
-  <w:abstractNum w:abstractNumId="0" w15:restartNumberingAfterBreak="0">
+<w:numbering xmlns:wpc="http://schemas.microsoft.com/office/word/2010/wordprocessingCanvas" xmlns:mo="http://schemas.microsoft.com/office/mac/office/2008/main" xmlns:mc="http://schemas.openxmlformats.org/markup-compatibility/2006" xmlns:mv="urn:schemas-microsoft-com:mac:vml" xmlns:o="urn:schemas-microsoft-com:office:office" xmlns:r="http://schemas.openxmlformats.org/officeDocument/2006/relationships" xmlns:m="http://schemas.openxmlformats.org/officeDocument/2006/math" xmlns:v="urn:schemas-microsoft-com:vml" xmlns:wp14="http://schemas.microsoft.com/office/word/2010/wordprocessingDrawing" xmlns:wp="http://schemas.openxmlformats.org/drawingml/2006/wordprocessingDrawing" xmlns:w10="urn:schemas-microsoft-com:office:word" xmlns:w="http://schemas.openxmlformats.org/wordprocessingml/2006/main" xmlns:w14="http://schemas.microsoft.com/office/word/2010/wordml" xmlns:w15="http://schemas.microsoft.com/office/word/2012/wordml" xmlns:wpg="http://schemas.microsoft.com/office/word/2010/wordprocessingGroup" xmlns:wpi="http://schemas.microsoft.com/office/word/2010/wordprocessingInk" xmlns:wne="http://schemas.microsoft.com/office/word/2006/wordml" xmlns:wps="http://schemas.microsoft.com/office/word/2010/wordprocessingShape" mc:Ignorable="w14 w15 wp14">
+  <w:abstractNum w:abstractNumId="0">
     <w:nsid w:val="61153C03"/>
     <w:multiLevelType w:val="hybridMultilevel"/>
     <w:tmpl w:val="7C6E12A6"/>
@@ -1152,7 +1391,7 @@
 </file>
 
 <file path=word/styles.xml><?xml version="1.0" encoding="utf-8"?>
-<w:styles xmlns:mc="http://schemas.openxmlformats.org/markup-compatibility/2006" xmlns:r="http://schemas.openxmlformats.org/officeDocument/2006/relationships" xmlns:w="http://schemas.openxmlformats.org/wordprocessingml/2006/main" xmlns:w14="http://schemas.microsoft.com/office/word/2010/wordml" xmlns:w15="http://schemas.microsoft.com/office/word/2012/wordml" xmlns:w16cid="http://schemas.microsoft.com/office/word/2016/wordml/cid" xmlns:w16se="http://schemas.microsoft.com/office/word/2015/wordml/symex" mc:Ignorable="w14 w15 w16se w16cid">
+<w:styles xmlns:mc="http://schemas.openxmlformats.org/markup-compatibility/2006" xmlns:r="http://schemas.openxmlformats.org/officeDocument/2006/relationships" xmlns:w="http://schemas.openxmlformats.org/wordprocessingml/2006/main" xmlns:w14="http://schemas.microsoft.com/office/word/2010/wordml" xmlns:w15="http://schemas.microsoft.com/office/word/2012/wordml" mc:Ignorable="w14 w15">
   <w:docDefaults>
     <w:rPrDefault>
       <w:rPr>
@@ -1164,7 +1403,7 @@
     </w:rPrDefault>
     <w:pPrDefault/>
   </w:docDefaults>
-  <w:latentStyles w:defLockedState="0" w:defUIPriority="99" w:defSemiHidden="0" w:defUnhideWhenUsed="0" w:defQFormat="0" w:count="375">
+  <w:latentStyles w:defLockedState="0" w:defUIPriority="99" w:defSemiHidden="0" w:defUnhideWhenUsed="0" w:defQFormat="0" w:count="382">
     <w:lsdException w:name="Normal" w:uiPriority="0" w:qFormat="1"/>
     <w:lsdException w:name="heading 1" w:uiPriority="9" w:qFormat="1"/>
     <w:lsdException w:name="heading 2" w:semiHidden="1" w:uiPriority="9" w:unhideWhenUsed="1" w:qFormat="1"/>
@@ -1581,7 +1820,7 @@
       <w:u w:val="single"/>
     </w:rPr>
   </w:style>
-  <w:style w:type="character" w:styleId="UnresolvedMention">
+  <w:style w:type="character" w:customStyle="1" w:styleId="UnresolvedMention">
     <w:name w:val="Unresolved Mention"/>
     <w:basedOn w:val="DefaultParagraphFont"/>
     <w:uiPriority w:val="99"/>

--- a/documents/fall_geog473_673_syllabus.docx
+++ b/documents/fall_geog473_673_syllabus.docx
@@ -1,6 +1,6 @@
 
 <file path=word/document.xml><?xml version="1.0" encoding="utf-8"?>
-<w:document xmlns:wpc="http://schemas.microsoft.com/office/word/2010/wordprocessingCanvas" xmlns:mo="http://schemas.microsoft.com/office/mac/office/2008/main" xmlns:mc="http://schemas.openxmlformats.org/markup-compatibility/2006" xmlns:mv="urn:schemas-microsoft-com:mac:vml" xmlns:o="urn:schemas-microsoft-com:office:office" xmlns:r="http://schemas.openxmlformats.org/officeDocument/2006/relationships" xmlns:m="http://schemas.openxmlformats.org/officeDocument/2006/math" xmlns:v="urn:schemas-microsoft-com:vml" xmlns:wp14="http://schemas.microsoft.com/office/word/2010/wordprocessingDrawing" xmlns:wp="http://schemas.openxmlformats.org/drawingml/2006/wordprocessingDrawing" xmlns:w10="urn:schemas-microsoft-com:office:word" xmlns:w="http://schemas.openxmlformats.org/wordprocessingml/2006/main" xmlns:w14="http://schemas.microsoft.com/office/word/2010/wordml" xmlns:w15="http://schemas.microsoft.com/office/word/2012/wordml" xmlns:wpg="http://schemas.microsoft.com/office/word/2010/wordprocessingGroup" xmlns:wpi="http://schemas.microsoft.com/office/word/2010/wordprocessingInk" xmlns:wne="http://schemas.microsoft.com/office/word/2006/wordml" xmlns:wps="http://schemas.microsoft.com/office/word/2010/wordprocessingShape" mc:Ignorable="w14 w15 wp14">
+<w:document xmlns:wpc="http://schemas.microsoft.com/office/word/2010/wordprocessingCanvas" xmlns:cx="http://schemas.microsoft.com/office/drawing/2014/chartex" xmlns:cx1="http://schemas.microsoft.com/office/drawing/2015/9/8/chartex" xmlns:cx2="http://schemas.microsoft.com/office/drawing/2015/10/21/chartex" xmlns:cx3="http://schemas.microsoft.com/office/drawing/2016/5/9/chartex" xmlns:cx4="http://schemas.microsoft.com/office/drawing/2016/5/10/chartex" xmlns:cx5="http://schemas.microsoft.com/office/drawing/2016/5/11/chartex" xmlns:cx6="http://schemas.microsoft.com/office/drawing/2016/5/12/chartex" xmlns:cx7="http://schemas.microsoft.com/office/drawing/2016/5/13/chartex" xmlns:cx8="http://schemas.microsoft.com/office/drawing/2016/5/14/chartex" xmlns:mc="http://schemas.openxmlformats.org/markup-compatibility/2006" xmlns:aink="http://schemas.microsoft.com/office/drawing/2016/ink" xmlns:am3d="http://schemas.microsoft.com/office/drawing/2017/model3d" xmlns:o="urn:schemas-microsoft-com:office:office" xmlns:r="http://schemas.openxmlformats.org/officeDocument/2006/relationships" xmlns:m="http://schemas.openxmlformats.org/officeDocument/2006/math" xmlns:v="urn:schemas-microsoft-com:vml" xmlns:wp14="http://schemas.microsoft.com/office/word/2010/wordprocessingDrawing" xmlns:wp="http://schemas.openxmlformats.org/drawingml/2006/wordprocessingDrawing" xmlns:w10="urn:schemas-microsoft-com:office:word" xmlns:w="http://schemas.openxmlformats.org/wordprocessingml/2006/main" xmlns:w14="http://schemas.microsoft.com/office/word/2010/wordml" xmlns:w15="http://schemas.microsoft.com/office/word/2012/wordml" xmlns:w16cid="http://schemas.microsoft.com/office/word/2016/wordml/cid" xmlns:w16se="http://schemas.microsoft.com/office/word/2015/wordml/symex" xmlns:wpg="http://schemas.microsoft.com/office/word/2010/wordprocessingGroup" xmlns:wpi="http://schemas.microsoft.com/office/word/2010/wordprocessingInk" xmlns:wne="http://schemas.microsoft.com/office/word/2006/wordml" xmlns:wps="http://schemas.microsoft.com/office/word/2010/wordprocessingShape" mc:Ignorable="w14 w15 w16se w16cid wp14">
   <w:body>
     <w:p>
       <w:pPr>
@@ -25,17 +25,7 @@
           <w:sz w:val="28"/>
           <w:u w:val="single"/>
         </w:rPr>
-        <w:t>GEOG 4</w:t>
-      </w:r>
-      <w:bookmarkStart w:id="0" w:name="_GoBack"/>
-      <w:bookmarkEnd w:id="0"/>
-      <w:r>
-        <w:rPr>
-          <w:b/>
-          <w:sz w:val="28"/>
-          <w:u w:val="single"/>
-        </w:rPr>
-        <w:t>73/673: Open-sourced Environmental Computing</w:t>
+        <w:t>GEOG 473/673: Open-sourced Environmental Computing</w:t>
       </w:r>
     </w:p>
     <w:p>
@@ -344,7 +334,7 @@
         <w:rPr>
           <w:u w:val="single"/>
         </w:rPr>
-        <w:t>6</w:t>
+        <w:t>10</w:t>
       </w:r>
       <w:r>
         <w:rPr>
@@ -391,52 +381,10 @@
         <w:t xml:space="preserve">*I encourage collaboration amongst your classmates as solving some coding issues can require an unnecessary amount of time to solve and often these are simple fixes. Analyzing another’s code is a useful tool for growing as a programmer. Ultimately, however, what you get out of this course is dependent on the practice you put in. </w:t>
       </w:r>
     </w:p>
-    <w:p/>
-    <w:p>
-      <w:r>
-        <w:rPr>
-          <w:u w:val="single"/>
-        </w:rPr>
-        <w:t>Weekly Quizzes (30%)</w:t>
-      </w:r>
-      <w:r>
-        <w:t xml:space="preserve"> – Each week will begin with a short, </w:t>
-      </w:r>
-      <w:r>
-        <w:t xml:space="preserve">timed </w:t>
-      </w:r>
-      <w:r>
-        <w:t>quiz intended to examine how well students are retaining information. These will all be relative to the previous week’s material. The quiz will be posed online and should a student miss the class they will have the opportunity to make it up online within 48 hours of the class.</w:t>
-      </w:r>
-    </w:p>
-    <w:p/>
-    <w:p>
-      <w:r>
-        <w:rPr>
-          <w:u w:val="single"/>
-        </w:rPr>
-        <w:t>Participation (</w:t>
-      </w:r>
-      <w:r>
-        <w:rPr>
-          <w:u w:val="single"/>
-        </w:rPr>
-        <w:t>1</w:t>
-      </w:r>
-      <w:r>
-        <w:rPr>
-          <w:u w:val="single"/>
-        </w:rPr>
-        <w:t>0%)</w:t>
-      </w:r>
-      <w:r>
-        <w:t xml:space="preserve"> – This course is designed in a discussion based, open-lab environment. We’re trying to solve environmental problems as a team and participation is necessary for that </w:t>
-      </w:r>
-      <w:r>
-        <w:t xml:space="preserve">to be achieved. </w:t>
-      </w:r>
-    </w:p>
-    <w:p/>
+    <w:p>
+      <w:bookmarkStart w:id="0" w:name="_GoBack"/>
+      <w:bookmarkEnd w:id="0"/>
+    </w:p>
     <w:p>
       <w:pPr>
         <w:rPr>
@@ -759,10 +707,7 @@
     </w:p>
     <w:p>
       <w:r>
-        <w:t xml:space="preserve">9/9: </w:t>
-      </w:r>
-      <w:r>
-        <w:t>R Packages, Syntax, Classes, and Datatypes</w:t>
+        <w:t>9/9: R Packages, Syntax, Classes, and Datatypes</w:t>
       </w:r>
     </w:p>
     <w:p/>
@@ -976,21 +921,35 @@
         <w:t xml:space="preserve"> </w:t>
       </w:r>
       <w:r>
-        <w:t xml:space="preserve">Introduction to </w:t>
+        <w:t>Introduction to Matplotlib</w:t>
+      </w:r>
+    </w:p>
+    <w:p/>
+    <w:p>
+      <w:r>
+        <w:t>10/</w:t>
+      </w:r>
+      <w:r>
+        <w:t>19</w:t>
+      </w:r>
+      <w:r>
+        <w:t>:</w:t>
+      </w:r>
+      <w:r>
+        <w:t xml:space="preserve"> </w:t>
       </w:r>
       <w:proofErr w:type="spellStart"/>
       <w:r>
-        <w:t>Matplotlib</w:t>
+        <w:t>Xarray</w:t>
       </w:r>
       <w:proofErr w:type="spellEnd"/>
-    </w:p>
-    <w:p/>
-    <w:p>
-      <w:r>
-        <w:t>10/</w:t>
-      </w:r>
-      <w:r>
-        <w:t>19</w:t>
+      <w:r>
+        <w:t xml:space="preserve"> Tutorial</w:t>
+      </w:r>
+    </w:p>
+    <w:p>
+      <w:r>
+        <w:t>10/21</w:t>
       </w:r>
       <w:r>
         <w:t>:</w:t>
@@ -1007,9 +966,10 @@
         <w:t xml:space="preserve"> Tutorial</w:t>
       </w:r>
     </w:p>
-    <w:p>
-      <w:r>
-        <w:t>10/21</w:t>
+    <w:p/>
+    <w:p>
+      <w:r>
+        <w:t>10/26</w:t>
       </w:r>
       <w:r>
         <w:t>:</w:t>
@@ -1017,19 +977,65 @@
       <w:r>
         <w:t xml:space="preserve"> </w:t>
       </w:r>
+      <w:r>
+        <w:t>Pandas Tutorial</w:t>
+      </w:r>
+    </w:p>
+    <w:p>
+      <w:r>
+        <w:t>10/2</w:t>
+      </w:r>
+      <w:r>
+        <w:t>8</w:t>
+      </w:r>
+      <w:r>
+        <w:t>:</w:t>
+      </w:r>
+      <w:r>
+        <w:t xml:space="preserve"> </w:t>
+      </w:r>
+      <w:r>
+        <w:t>Pandas Tutorial</w:t>
+      </w:r>
+    </w:p>
+    <w:p/>
+    <w:p>
+      <w:r>
+        <w:t>11/2</w:t>
+      </w:r>
+      <w:r>
+        <w:t>:</w:t>
+      </w:r>
+      <w:r>
+        <w:t xml:space="preserve"> </w:t>
+      </w:r>
       <w:proofErr w:type="spellStart"/>
       <w:r>
-        <w:t>Xarray</w:t>
+        <w:t>Cartopy</w:t>
       </w:r>
       <w:proofErr w:type="spellEnd"/>
       <w:r>
         <w:t xml:space="preserve"> Tutorial</w:t>
       </w:r>
     </w:p>
-    <w:p/>
-    <w:p>
-      <w:r>
-        <w:t>10/26</w:t>
+    <w:p>
+      <w:pPr>
+        <w:rPr>
+          <w:b/>
+          <w:color w:val="2F5496" w:themeColor="accent1" w:themeShade="BF"/>
+        </w:rPr>
+      </w:pPr>
+      <w:r>
+        <w:rPr>
+          <w:b/>
+          <w:color w:val="2F5496" w:themeColor="accent1" w:themeShade="BF"/>
+        </w:rPr>
+        <w:t>11/3: ELECTION DAY GET OUT AND VOTE</w:t>
+      </w:r>
+    </w:p>
+    <w:p>
+      <w:r>
+        <w:t>11/4</w:t>
       </w:r>
       <w:r>
         <w:t>:</w:t>
@@ -1037,13 +1043,83 @@
       <w:r>
         <w:t xml:space="preserve"> </w:t>
       </w:r>
-      <w:r>
-        <w:t>Pandas Tutorial</w:t>
-      </w:r>
-    </w:p>
-    <w:p>
-      <w:r>
-        <w:t>10/2</w:t>
+      <w:proofErr w:type="spellStart"/>
+      <w:r>
+        <w:t>Cartopy</w:t>
+      </w:r>
+      <w:proofErr w:type="spellEnd"/>
+      <w:r>
+        <w:t xml:space="preserve"> Tutorial</w:t>
+      </w:r>
+    </w:p>
+    <w:p/>
+    <w:p>
+      <w:r>
+        <w:t>11/</w:t>
+      </w:r>
+      <w:r>
+        <w:t>9</w:t>
+      </w:r>
+      <w:r>
+        <w:t>:</w:t>
+      </w:r>
+      <w:r>
+        <w:t xml:space="preserve"> </w:t>
+      </w:r>
+      <w:proofErr w:type="spellStart"/>
+      <w:r>
+        <w:t>MetPy</w:t>
+      </w:r>
+      <w:proofErr w:type="spellEnd"/>
+      <w:r>
+        <w:t xml:space="preserve"> Tutorial</w:t>
+      </w:r>
+    </w:p>
+    <w:p>
+      <w:r>
+        <w:t>11/11</w:t>
+      </w:r>
+      <w:r>
+        <w:t>:</w:t>
+      </w:r>
+      <w:r>
+        <w:t xml:space="preserve"> </w:t>
+      </w:r>
+      <w:proofErr w:type="spellStart"/>
+      <w:r>
+        <w:t>MetPy</w:t>
+      </w:r>
+      <w:proofErr w:type="spellEnd"/>
+      <w:r>
+        <w:t xml:space="preserve"> Tutorial</w:t>
+      </w:r>
+    </w:p>
+    <w:p/>
+    <w:p>
+      <w:r>
+        <w:t>11/16</w:t>
+      </w:r>
+      <w:r>
+        <w:t>:</w:t>
+      </w:r>
+      <w:r>
+        <w:t xml:space="preserve"> </w:t>
+      </w:r>
+      <w:r>
+        <w:t xml:space="preserve">SciPy </w:t>
+      </w:r>
+      <w:proofErr w:type="spellStart"/>
+      <w:r>
+        <w:t>Tutorail</w:t>
+      </w:r>
+      <w:proofErr w:type="spellEnd"/>
+      <w:r>
+        <w:t xml:space="preserve"> / Oceanography with Python</w:t>
+      </w:r>
+    </w:p>
+    <w:p>
+      <w:r>
+        <w:t>11/1</w:t>
       </w:r>
       <w:r>
         <w:t>8</w:t>
@@ -1055,153 +1131,7 @@
         <w:t xml:space="preserve"> </w:t>
       </w:r>
       <w:r>
-        <w:t>Pandas Tutorial</w:t>
-      </w:r>
-    </w:p>
-    <w:p/>
-    <w:p>
-      <w:r>
-        <w:t>11/2</w:t>
-      </w:r>
-      <w:r>
-        <w:t>:</w:t>
-      </w:r>
-      <w:r>
-        <w:t xml:space="preserve"> </w:t>
-      </w:r>
-      <w:proofErr w:type="spellStart"/>
-      <w:r>
-        <w:t>Cartopy</w:t>
-      </w:r>
-      <w:proofErr w:type="spellEnd"/>
-      <w:r>
-        <w:t xml:space="preserve"> Tutorial</w:t>
-      </w:r>
-    </w:p>
-    <w:p>
-      <w:pPr>
-        <w:rPr>
-          <w:b/>
-          <w:color w:val="2F5496" w:themeColor="accent1" w:themeShade="BF"/>
-        </w:rPr>
-      </w:pPr>
-      <w:r>
-        <w:rPr>
-          <w:b/>
-          <w:color w:val="2F5496" w:themeColor="accent1" w:themeShade="BF"/>
-        </w:rPr>
-        <w:t>11/3: ELECTION DAY GET OUT AND VOTE</w:t>
-      </w:r>
-    </w:p>
-    <w:p>
-      <w:r>
-        <w:t>11/4</w:t>
-      </w:r>
-      <w:r>
-        <w:t>:</w:t>
-      </w:r>
-      <w:r>
-        <w:t xml:space="preserve"> </w:t>
-      </w:r>
-      <w:proofErr w:type="spellStart"/>
-      <w:r>
-        <w:t>Cartopy</w:t>
-      </w:r>
-      <w:proofErr w:type="spellEnd"/>
-      <w:r>
-        <w:t xml:space="preserve"> Tutorial</w:t>
-      </w:r>
-    </w:p>
-    <w:p/>
-    <w:p>
-      <w:r>
-        <w:t>11/</w:t>
-      </w:r>
-      <w:r>
-        <w:t>9</w:t>
-      </w:r>
-      <w:r>
-        <w:t>:</w:t>
-      </w:r>
-      <w:r>
-        <w:t xml:space="preserve"> </w:t>
-      </w:r>
-      <w:proofErr w:type="spellStart"/>
-      <w:r>
-        <w:t>MetPy</w:t>
-      </w:r>
-      <w:proofErr w:type="spellEnd"/>
-      <w:r>
-        <w:t xml:space="preserve"> Tutorial</w:t>
-      </w:r>
-    </w:p>
-    <w:p>
-      <w:r>
-        <w:t>11/11</w:t>
-      </w:r>
-      <w:r>
-        <w:t>:</w:t>
-      </w:r>
-      <w:r>
-        <w:t xml:space="preserve"> </w:t>
-      </w:r>
-      <w:proofErr w:type="spellStart"/>
-      <w:r>
-        <w:t>MetPy</w:t>
-      </w:r>
-      <w:proofErr w:type="spellEnd"/>
-      <w:r>
-        <w:t xml:space="preserve"> Tutorial</w:t>
-      </w:r>
-    </w:p>
-    <w:p/>
-    <w:p>
-      <w:r>
-        <w:t>11/16</w:t>
-      </w:r>
-      <w:r>
-        <w:t>:</w:t>
-      </w:r>
-      <w:r>
-        <w:t xml:space="preserve"> </w:t>
-      </w:r>
-      <w:proofErr w:type="spellStart"/>
-      <w:r>
-        <w:t>SciPy</w:t>
-      </w:r>
-      <w:proofErr w:type="spellEnd"/>
-      <w:r>
-        <w:t xml:space="preserve"> </w:t>
-      </w:r>
-      <w:proofErr w:type="spellStart"/>
-      <w:r>
-        <w:t>Tutorail</w:t>
-      </w:r>
-      <w:proofErr w:type="spellEnd"/>
-      <w:r>
-        <w:t xml:space="preserve"> / Oceanography with Python</w:t>
-      </w:r>
-    </w:p>
-    <w:p>
-      <w:r>
-        <w:t>11/1</w:t>
-      </w:r>
-      <w:r>
-        <w:t>8</w:t>
-      </w:r>
-      <w:r>
-        <w:t>:</w:t>
-      </w:r>
-      <w:r>
-        <w:t xml:space="preserve"> </w:t>
-      </w:r>
-      <w:proofErr w:type="spellStart"/>
-      <w:r>
-        <w:t>SciPy</w:t>
-      </w:r>
-      <w:proofErr w:type="spellEnd"/>
-      <w:r>
-        <w:t xml:space="preserve"> Tutorial / Oceanography with Python</w:t>
+        <w:t>SciPy Tutorial / Oceanography with Python</w:t>
       </w:r>
     </w:p>
     <w:p/>
@@ -1294,8 +1224,8 @@
 </file>
 
 <file path=word/numbering.xml><?xml version="1.0" encoding="utf-8"?>
-<w:numbering xmlns:wpc="http://schemas.microsoft.com/office/word/2010/wordprocessingCanvas" xmlns:mo="http://schemas.microsoft.com/office/mac/office/2008/main" xmlns:mc="http://schemas.openxmlformats.org/markup-compatibility/2006" xmlns:mv="urn:schemas-microsoft-com:mac:vml" xmlns:o="urn:schemas-microsoft-com:office:office" xmlns:r="http://schemas.openxmlformats.org/officeDocument/2006/relationships" xmlns:m="http://schemas.openxmlformats.org/officeDocument/2006/math" xmlns:v="urn:schemas-microsoft-com:vml" xmlns:wp14="http://schemas.microsoft.com/office/word/2010/wordprocessingDrawing" xmlns:wp="http://schemas.openxmlformats.org/drawingml/2006/wordprocessingDrawing" xmlns:w10="urn:schemas-microsoft-com:office:word" xmlns:w="http://schemas.openxmlformats.org/wordprocessingml/2006/main" xmlns:w14="http://schemas.microsoft.com/office/word/2010/wordml" xmlns:w15="http://schemas.microsoft.com/office/word/2012/wordml" xmlns:wpg="http://schemas.microsoft.com/office/word/2010/wordprocessingGroup" xmlns:wpi="http://schemas.microsoft.com/office/word/2010/wordprocessingInk" xmlns:wne="http://schemas.microsoft.com/office/word/2006/wordml" xmlns:wps="http://schemas.microsoft.com/office/word/2010/wordprocessingShape" mc:Ignorable="w14 w15 wp14">
-  <w:abstractNum w:abstractNumId="0">
+<w:numbering xmlns:wpc="http://schemas.microsoft.com/office/word/2010/wordprocessingCanvas" xmlns:cx="http://schemas.microsoft.com/office/drawing/2014/chartex" xmlns:cx1="http://schemas.microsoft.com/office/drawing/2015/9/8/chartex" xmlns:cx2="http://schemas.microsoft.com/office/drawing/2015/10/21/chartex" xmlns:cx3="http://schemas.microsoft.com/office/drawing/2016/5/9/chartex" xmlns:cx4="http://schemas.microsoft.com/office/drawing/2016/5/10/chartex" xmlns:cx5="http://schemas.microsoft.com/office/drawing/2016/5/11/chartex" xmlns:cx6="http://schemas.microsoft.com/office/drawing/2016/5/12/chartex" xmlns:cx7="http://schemas.microsoft.com/office/drawing/2016/5/13/chartex" xmlns:cx8="http://schemas.microsoft.com/office/drawing/2016/5/14/chartex" xmlns:mc="http://schemas.openxmlformats.org/markup-compatibility/2006" xmlns:aink="http://schemas.microsoft.com/office/drawing/2016/ink" xmlns:am3d="http://schemas.microsoft.com/office/drawing/2017/model3d" xmlns:o="urn:schemas-microsoft-com:office:office" xmlns:r="http://schemas.openxmlformats.org/officeDocument/2006/relationships" xmlns:m="http://schemas.openxmlformats.org/officeDocument/2006/math" xmlns:v="urn:schemas-microsoft-com:vml" xmlns:wp14="http://schemas.microsoft.com/office/word/2010/wordprocessingDrawing" xmlns:wp="http://schemas.openxmlformats.org/drawingml/2006/wordprocessingDrawing" xmlns:w10="urn:schemas-microsoft-com:office:word" xmlns:w="http://schemas.openxmlformats.org/wordprocessingml/2006/main" xmlns:w14="http://schemas.microsoft.com/office/word/2010/wordml" xmlns:w15="http://schemas.microsoft.com/office/word/2012/wordml" xmlns:w16cid="http://schemas.microsoft.com/office/word/2016/wordml/cid" xmlns:w16se="http://schemas.microsoft.com/office/word/2015/wordml/symex" xmlns:wpg="http://schemas.microsoft.com/office/word/2010/wordprocessingGroup" xmlns:wpi="http://schemas.microsoft.com/office/word/2010/wordprocessingInk" xmlns:wne="http://schemas.microsoft.com/office/word/2006/wordml" xmlns:wps="http://schemas.microsoft.com/office/word/2010/wordprocessingShape" mc:Ignorable="w14 w15 w16se w16cid wp14">
+  <w:abstractNum w:abstractNumId="0" w15:restartNumberingAfterBreak="0">
     <w:nsid w:val="61153C03"/>
     <w:multiLevelType w:val="hybridMultilevel"/>
     <w:tmpl w:val="7C6E12A6"/>
@@ -1391,7 +1321,7 @@
 </file>
 
 <file path=word/styles.xml><?xml version="1.0" encoding="utf-8"?>
-<w:styles xmlns:mc="http://schemas.openxmlformats.org/markup-compatibility/2006" xmlns:r="http://schemas.openxmlformats.org/officeDocument/2006/relationships" xmlns:w="http://schemas.openxmlformats.org/wordprocessingml/2006/main" xmlns:w14="http://schemas.microsoft.com/office/word/2010/wordml" xmlns:w15="http://schemas.microsoft.com/office/word/2012/wordml" mc:Ignorable="w14 w15">
+<w:styles xmlns:mc="http://schemas.openxmlformats.org/markup-compatibility/2006" xmlns:r="http://schemas.openxmlformats.org/officeDocument/2006/relationships" xmlns:w="http://schemas.openxmlformats.org/wordprocessingml/2006/main" xmlns:w14="http://schemas.microsoft.com/office/word/2010/wordml" xmlns:w15="http://schemas.microsoft.com/office/word/2012/wordml" xmlns:w16cid="http://schemas.microsoft.com/office/word/2016/wordml/cid" xmlns:w16se="http://schemas.microsoft.com/office/word/2015/wordml/symex" mc:Ignorable="w14 w15 w16se w16cid">
   <w:docDefaults>
     <w:rPrDefault>
       <w:rPr>
@@ -1403,7 +1333,7 @@
     </w:rPrDefault>
     <w:pPrDefault/>
   </w:docDefaults>
-  <w:latentStyles w:defLockedState="0" w:defUIPriority="99" w:defSemiHidden="0" w:defUnhideWhenUsed="0" w:defQFormat="0" w:count="382">
+  <w:latentStyles w:defLockedState="0" w:defUIPriority="99" w:defSemiHidden="0" w:defUnhideWhenUsed="0" w:defQFormat="0" w:count="375">
     <w:lsdException w:name="Normal" w:uiPriority="0" w:qFormat="1"/>
     <w:lsdException w:name="heading 1" w:uiPriority="9" w:qFormat="1"/>
     <w:lsdException w:name="heading 2" w:semiHidden="1" w:uiPriority="9" w:unhideWhenUsed="1" w:qFormat="1"/>
@@ -1820,8 +1750,8 @@
       <w:u w:val="single"/>
     </w:rPr>
   </w:style>
-  <w:style w:type="character" w:customStyle="1" w:styleId="UnresolvedMention">
-    <w:name w:val="Unresolved Mention"/>
+  <w:style w:type="character" w:customStyle="1" w:styleId="UnresolvedMention1">
+    <w:name w:val="Unresolved Mention1"/>
     <w:basedOn w:val="DefaultParagraphFont"/>
     <w:uiPriority w:val="99"/>
     <w:rsid w:val="00822D0C"/>
